--- a/магістр/ксші/Лабораторна 2.docx
+++ b/магістр/ксші/Лабораторна 2.docx
@@ -5,6 +5,7 @@
     <w:p>
       <w:pPr>
         <w:pStyle w:val="NoSpacing"/>
+        <w:spacing w:line="360" w:lineRule="auto"/>
         <w:jc w:val="center"/>
         <w:rPr>
           <w:rFonts w:ascii="Times New Roman" w:hAnsi="Times New Roman" w:cs="Times New Roman"/>
@@ -24,6 +25,7 @@
     <w:p>
       <w:pPr>
         <w:pStyle w:val="NoSpacing"/>
+        <w:spacing w:line="360" w:lineRule="auto"/>
         <w:jc w:val="center"/>
         <w:rPr>
           <w:rFonts w:ascii="Times New Roman" w:hAnsi="Times New Roman" w:cs="Times New Roman"/>
@@ -43,6 +45,7 @@
     <w:p>
       <w:pPr>
         <w:pStyle w:val="NoSpacing"/>
+        <w:spacing w:line="360" w:lineRule="auto"/>
         <w:jc w:val="center"/>
         <w:rPr>
           <w:rFonts w:ascii="Times New Roman" w:hAnsi="Times New Roman" w:cs="Times New Roman"/>
@@ -62,36 +65,202 @@
     <w:p>
       <w:pPr>
         <w:pStyle w:val="NoSpacing"/>
-        <w:rPr>
-          <w:rFonts w:ascii="Times New Roman" w:hAnsi="Times New Roman" w:cs="Times New Roman"/>
-          <w:sz w:val="28"/>
-          <w:szCs w:val="28"/>
-        </w:rPr>
-      </w:pPr>
-    </w:p>
-    <w:p>
-      <w:pPr>
-        <w:pStyle w:val="NoSpacing"/>
-        <w:rPr>
-          <w:rFonts w:ascii="Times New Roman" w:hAnsi="Times New Roman" w:cs="Times New Roman"/>
-          <w:sz w:val="28"/>
-          <w:szCs w:val="28"/>
-        </w:rPr>
-      </w:pPr>
-    </w:p>
-    <w:p>
-      <w:pPr>
-        <w:pStyle w:val="NoSpacing"/>
-        <w:rPr>
-          <w:rFonts w:ascii="Times New Roman" w:hAnsi="Times New Roman" w:cs="Times New Roman"/>
-          <w:sz w:val="28"/>
-          <w:szCs w:val="28"/>
-        </w:rPr>
-      </w:pPr>
-    </w:p>
-    <w:p>
-      <w:pPr>
-        <w:pStyle w:val="NoSpacing"/>
+        <w:spacing w:line="360" w:lineRule="auto"/>
+        <w:rPr>
+          <w:rFonts w:ascii="Times New Roman" w:hAnsi="Times New Roman" w:cs="Times New Roman"/>
+          <w:sz w:val="28"/>
+          <w:szCs w:val="28"/>
+        </w:rPr>
+      </w:pPr>
+    </w:p>
+    <w:p>
+      <w:pPr>
+        <w:pStyle w:val="NoSpacing"/>
+        <w:spacing w:line="360" w:lineRule="auto"/>
+        <w:rPr>
+          <w:rFonts w:ascii="Times New Roman" w:hAnsi="Times New Roman" w:cs="Times New Roman"/>
+          <w:sz w:val="28"/>
+          <w:szCs w:val="28"/>
+        </w:rPr>
+      </w:pPr>
+    </w:p>
+    <w:p>
+      <w:pPr>
+        <w:pStyle w:val="NoSpacing"/>
+        <w:spacing w:line="360" w:lineRule="auto"/>
+        <w:rPr>
+          <w:rFonts w:ascii="Times New Roman" w:hAnsi="Times New Roman" w:cs="Times New Roman"/>
+          <w:sz w:val="28"/>
+          <w:szCs w:val="28"/>
+        </w:rPr>
+      </w:pPr>
+    </w:p>
+    <w:p>
+      <w:pPr>
+        <w:pStyle w:val="NoSpacing"/>
+        <w:spacing w:line="360" w:lineRule="auto"/>
+        <w:rPr>
+          <w:rFonts w:ascii="Times New Roman" w:hAnsi="Times New Roman" w:cs="Times New Roman"/>
+          <w:sz w:val="28"/>
+          <w:szCs w:val="28"/>
+        </w:rPr>
+      </w:pPr>
+    </w:p>
+    <w:p>
+      <w:pPr>
+        <w:pStyle w:val="NoSpacing"/>
+        <w:spacing w:line="360" w:lineRule="auto"/>
+        <w:rPr>
+          <w:rFonts w:ascii="Times New Roman" w:hAnsi="Times New Roman" w:cs="Times New Roman"/>
+          <w:sz w:val="28"/>
+          <w:szCs w:val="28"/>
+        </w:rPr>
+      </w:pPr>
+    </w:p>
+    <w:p>
+      <w:pPr>
+        <w:pStyle w:val="NoSpacing"/>
+        <w:spacing w:line="360" w:lineRule="auto"/>
+        <w:rPr>
+          <w:rFonts w:ascii="Times New Roman" w:hAnsi="Times New Roman" w:cs="Times New Roman"/>
+          <w:sz w:val="28"/>
+          <w:szCs w:val="28"/>
+        </w:rPr>
+      </w:pPr>
+    </w:p>
+    <w:p>
+      <w:pPr>
+        <w:pStyle w:val="NoSpacing"/>
+        <w:spacing w:line="360" w:lineRule="auto"/>
+        <w:rPr>
+          <w:rFonts w:ascii="Times New Roman" w:hAnsi="Times New Roman" w:cs="Times New Roman"/>
+          <w:sz w:val="28"/>
+          <w:szCs w:val="28"/>
+        </w:rPr>
+      </w:pPr>
+    </w:p>
+    <w:p>
+      <w:pPr>
+        <w:pStyle w:val="NoSpacing"/>
+        <w:spacing w:line="360" w:lineRule="auto"/>
+        <w:rPr>
+          <w:rFonts w:ascii="Times New Roman" w:hAnsi="Times New Roman" w:cs="Times New Roman"/>
+          <w:sz w:val="28"/>
+          <w:szCs w:val="28"/>
+        </w:rPr>
+      </w:pPr>
+    </w:p>
+    <w:p>
+      <w:pPr>
+        <w:pStyle w:val="NoSpacing"/>
+        <w:spacing w:line="360" w:lineRule="auto"/>
+        <w:jc w:val="center"/>
+        <w:rPr>
+          <w:rFonts w:ascii="Times New Roman" w:hAnsi="Times New Roman" w:cs="Times New Roman"/>
+          <w:sz w:val="28"/>
+          <w:szCs w:val="28"/>
+        </w:rPr>
+      </w:pPr>
+    </w:p>
+    <w:p>
+      <w:pPr>
+        <w:pStyle w:val="NoSpacing"/>
+        <w:spacing w:line="360" w:lineRule="auto"/>
+        <w:jc w:val="center"/>
+        <w:rPr>
+          <w:rFonts w:ascii="Times New Roman" w:hAnsi="Times New Roman" w:cs="Times New Roman"/>
+          <w:sz w:val="28"/>
+          <w:szCs w:val="28"/>
+        </w:rPr>
+      </w:pPr>
+      <w:r>
+        <w:rPr>
+          <w:rFonts w:ascii="Times New Roman" w:hAnsi="Times New Roman" w:cs="Times New Roman"/>
+          <w:sz w:val="28"/>
+          <w:szCs w:val="28"/>
+        </w:rPr>
+        <w:t>Лабораторна робота №2</w:t>
+      </w:r>
+    </w:p>
+    <w:p>
+      <w:pPr>
+        <w:pStyle w:val="NoSpacing"/>
+        <w:spacing w:line="360" w:lineRule="auto"/>
+        <w:jc w:val="center"/>
+        <w:rPr>
+          <w:rFonts w:ascii="Times New Roman" w:hAnsi="Times New Roman" w:cs="Times New Roman"/>
+          <w:sz w:val="28"/>
+          <w:szCs w:val="28"/>
+        </w:rPr>
+      </w:pPr>
+      <w:r>
+        <w:rPr>
+          <w:rFonts w:ascii="Times New Roman" w:hAnsi="Times New Roman" w:cs="Times New Roman"/>
+          <w:sz w:val="28"/>
+          <w:szCs w:val="28"/>
+        </w:rPr>
+        <w:t>з дисципліни «Дослідження комп’ютерних систем штучного інтелекту»</w:t>
+      </w:r>
+    </w:p>
+    <w:p>
+      <w:pPr>
+        <w:pStyle w:val="NoSpacing"/>
+        <w:spacing w:line="360" w:lineRule="auto"/>
+        <w:rPr>
+          <w:rFonts w:ascii="Times New Roman" w:hAnsi="Times New Roman" w:cs="Times New Roman"/>
+          <w:sz w:val="28"/>
+          <w:szCs w:val="28"/>
+        </w:rPr>
+      </w:pPr>
+    </w:p>
+    <w:p>
+      <w:pPr>
+        <w:pStyle w:val="NoSpacing"/>
+        <w:spacing w:line="360" w:lineRule="auto"/>
+        <w:rPr>
+          <w:rFonts w:ascii="Times New Roman" w:hAnsi="Times New Roman" w:cs="Times New Roman"/>
+          <w:sz w:val="28"/>
+          <w:szCs w:val="28"/>
+        </w:rPr>
+      </w:pPr>
+    </w:p>
+    <w:p>
+      <w:pPr>
+        <w:pStyle w:val="NoSpacing"/>
+        <w:spacing w:line="360" w:lineRule="auto"/>
+        <w:rPr>
+          <w:rFonts w:ascii="Times New Roman" w:hAnsi="Times New Roman" w:cs="Times New Roman"/>
+          <w:sz w:val="28"/>
+          <w:szCs w:val="28"/>
+        </w:rPr>
+      </w:pPr>
+    </w:p>
+    <w:p>
+      <w:pPr>
+        <w:pStyle w:val="NoSpacing"/>
+        <w:spacing w:line="360" w:lineRule="auto"/>
+        <w:rPr>
+          <w:rFonts w:ascii="Times New Roman" w:hAnsi="Times New Roman" w:cs="Times New Roman"/>
+          <w:sz w:val="28"/>
+          <w:szCs w:val="28"/>
+        </w:rPr>
+      </w:pPr>
+    </w:p>
+    <w:p>
+      <w:pPr>
+        <w:pStyle w:val="NoSpacing"/>
+        <w:spacing w:line="360" w:lineRule="auto"/>
+        <w:rPr>
+          <w:rFonts w:ascii="Times New Roman" w:hAnsi="Times New Roman" w:cs="Times New Roman"/>
+          <w:sz w:val="28"/>
+          <w:szCs w:val="28"/>
+        </w:rPr>
+      </w:pPr>
+    </w:p>
+    <w:p>
+      <w:pPr>
+        <w:pStyle w:val="NoSpacing"/>
+        <w:spacing w:line="360" w:lineRule="auto"/>
         <w:jc w:val="right"/>
         <w:rPr>
           <w:rFonts w:ascii="Times New Roman" w:hAnsi="Times New Roman" w:cs="Times New Roman"/>
@@ -99,21 +268,103 @@
           <w:szCs w:val="28"/>
         </w:rPr>
       </w:pPr>
-    </w:p>
-    <w:p>
-      <w:pPr>
-        <w:pStyle w:val="NoSpacing"/>
+      <w:r>
+        <w:rPr>
+          <w:rFonts w:ascii="Times New Roman" w:hAnsi="Times New Roman" w:cs="Times New Roman"/>
+          <w:sz w:val="28"/>
+          <w:szCs w:val="28"/>
+        </w:rPr>
+        <w:t>Виконав</w:t>
+      </w:r>
+      <w:r>
+        <w:rPr>
+          <w:rFonts w:ascii="Times New Roman" w:hAnsi="Times New Roman" w:cs="Times New Roman"/>
+          <w:sz w:val="28"/>
+          <w:szCs w:val="28"/>
+        </w:rPr>
+        <w:t>:</w:t>
+      </w:r>
+      <w:r>
+        <w:rPr>
+          <w:rFonts w:ascii="Times New Roman" w:hAnsi="Times New Roman" w:cs="Times New Roman"/>
+          <w:sz w:val="28"/>
+          <w:szCs w:val="28"/>
+        </w:rPr>
+        <w:t xml:space="preserve"> с</w:t>
+      </w:r>
+      <w:r>
+        <w:rPr>
+          <w:rFonts w:ascii="Times New Roman" w:hAnsi="Times New Roman" w:cs="Times New Roman"/>
+          <w:sz w:val="28"/>
+          <w:szCs w:val="28"/>
+        </w:rPr>
+        <w:t xml:space="preserve">тудент групи </w:t>
+      </w:r>
+      <w:proofErr w:type="spellStart"/>
+      <w:r>
+        <w:rPr>
+          <w:rFonts w:ascii="Times New Roman" w:hAnsi="Times New Roman" w:cs="Times New Roman"/>
+          <w:sz w:val="28"/>
+          <w:szCs w:val="28"/>
+        </w:rPr>
+        <w:t>КСМм</w:t>
+      </w:r>
+      <w:proofErr w:type="spellEnd"/>
+      <w:r>
+        <w:rPr>
+          <w:rFonts w:ascii="Times New Roman" w:hAnsi="Times New Roman" w:cs="Times New Roman"/>
+          <w:sz w:val="28"/>
+          <w:szCs w:val="28"/>
+        </w:rPr>
+        <w:t>-51</w:t>
+      </w:r>
+    </w:p>
+    <w:p>
+      <w:pPr>
+        <w:pStyle w:val="NoSpacing"/>
+        <w:spacing w:line="360" w:lineRule="auto"/>
         <w:jc w:val="right"/>
         <w:rPr>
           <w:rFonts w:ascii="Times New Roman" w:hAnsi="Times New Roman" w:cs="Times New Roman"/>
           <w:sz w:val="28"/>
           <w:szCs w:val="28"/>
-        </w:rPr>
-      </w:pPr>
-    </w:p>
-    <w:p>
-      <w:pPr>
-        <w:pStyle w:val="NoSpacing"/>
+          <w:lang w:val="ru-RU"/>
+        </w:rPr>
+      </w:pPr>
+      <w:proofErr w:type="spellStart"/>
+      <w:r>
+        <w:rPr>
+          <w:rFonts w:ascii="Times New Roman" w:hAnsi="Times New Roman" w:cs="Times New Roman"/>
+          <w:sz w:val="28"/>
+          <w:szCs w:val="28"/>
+          <w:lang w:val="ru-RU"/>
+        </w:rPr>
+        <w:t>Пилипчук</w:t>
+      </w:r>
+      <w:proofErr w:type="spellEnd"/>
+      <w:r>
+        <w:rPr>
+          <w:rFonts w:ascii="Times New Roman" w:hAnsi="Times New Roman" w:cs="Times New Roman"/>
+          <w:sz w:val="28"/>
+          <w:szCs w:val="28"/>
+          <w:lang w:val="ru-RU"/>
+        </w:rPr>
+        <w:t xml:space="preserve"> А.В</w:t>
+      </w:r>
+      <w:r>
+        <w:rPr>
+          <w:rFonts w:ascii="Times New Roman" w:hAnsi="Times New Roman" w:cs="Times New Roman"/>
+          <w:sz w:val="28"/>
+          <w:szCs w:val="28"/>
+          <w:lang w:val="ru-RU"/>
+        </w:rPr>
+        <w:t>.</w:t>
+      </w:r>
+    </w:p>
+    <w:p>
+      <w:pPr>
+        <w:pStyle w:val="NoSpacing"/>
+        <w:spacing w:line="360" w:lineRule="auto"/>
         <w:jc w:val="right"/>
         <w:rPr>
           <w:rFonts w:ascii="Times New Roman" w:hAnsi="Times New Roman" w:cs="Times New Roman"/>
@@ -121,119 +372,76 @@
           <w:szCs w:val="28"/>
         </w:rPr>
       </w:pPr>
-    </w:p>
-    <w:p>
-      <w:pPr>
-        <w:pStyle w:val="NoSpacing"/>
-        <w:jc w:val="right"/>
-        <w:rPr>
-          <w:rFonts w:ascii="Times New Roman" w:hAnsi="Times New Roman" w:cs="Times New Roman"/>
-          <w:sz w:val="28"/>
-          <w:szCs w:val="28"/>
-        </w:rPr>
-      </w:pPr>
-      <w:r>
-        <w:rPr>
-          <w:rFonts w:ascii="Times New Roman" w:hAnsi="Times New Roman" w:cs="Times New Roman"/>
-          <w:sz w:val="28"/>
-          <w:szCs w:val="28"/>
-        </w:rPr>
-        <w:t>Кафедра КІ</w:t>
-      </w:r>
-    </w:p>
-    <w:p>
-      <w:pPr>
-        <w:pStyle w:val="NoSpacing"/>
-        <w:rPr>
-          <w:rFonts w:ascii="Times New Roman" w:hAnsi="Times New Roman" w:cs="Times New Roman"/>
-          <w:sz w:val="28"/>
-          <w:szCs w:val="28"/>
-        </w:rPr>
-      </w:pPr>
-    </w:p>
-    <w:p>
-      <w:pPr>
-        <w:pStyle w:val="NoSpacing"/>
-        <w:rPr>
-          <w:rFonts w:ascii="Times New Roman" w:hAnsi="Times New Roman" w:cs="Times New Roman"/>
-          <w:sz w:val="28"/>
-          <w:szCs w:val="28"/>
-        </w:rPr>
-      </w:pPr>
-    </w:p>
-    <w:p>
-      <w:pPr>
-        <w:pStyle w:val="NoSpacing"/>
-        <w:rPr>
-          <w:rFonts w:ascii="Times New Roman" w:hAnsi="Times New Roman" w:cs="Times New Roman"/>
-          <w:sz w:val="28"/>
-          <w:szCs w:val="28"/>
-        </w:rPr>
-      </w:pPr>
-    </w:p>
-    <w:p>
-      <w:pPr>
-        <w:pStyle w:val="NoSpacing"/>
-        <w:rPr>
-          <w:rFonts w:ascii="Times New Roman" w:hAnsi="Times New Roman" w:cs="Times New Roman"/>
-          <w:sz w:val="28"/>
-          <w:szCs w:val="28"/>
-        </w:rPr>
-      </w:pPr>
-    </w:p>
-    <w:p>
-      <w:pPr>
-        <w:pStyle w:val="NoSpacing"/>
-        <w:rPr>
-          <w:rFonts w:ascii="Times New Roman" w:hAnsi="Times New Roman" w:cs="Times New Roman"/>
-          <w:sz w:val="28"/>
-          <w:szCs w:val="28"/>
-        </w:rPr>
-      </w:pPr>
-    </w:p>
-    <w:p>
-      <w:pPr>
-        <w:pStyle w:val="NoSpacing"/>
-        <w:rPr>
-          <w:rFonts w:ascii="Times New Roman" w:hAnsi="Times New Roman" w:cs="Times New Roman"/>
-          <w:sz w:val="28"/>
-          <w:szCs w:val="28"/>
-        </w:rPr>
-      </w:pPr>
-    </w:p>
-    <w:p>
-      <w:pPr>
-        <w:pStyle w:val="NoSpacing"/>
-        <w:rPr>
-          <w:rFonts w:ascii="Times New Roman" w:hAnsi="Times New Roman" w:cs="Times New Roman"/>
-          <w:sz w:val="28"/>
-          <w:szCs w:val="28"/>
-        </w:rPr>
-      </w:pPr>
-    </w:p>
-    <w:p>
-      <w:pPr>
-        <w:pStyle w:val="NoSpacing"/>
-        <w:rPr>
-          <w:rFonts w:ascii="Times New Roman" w:hAnsi="Times New Roman" w:cs="Times New Roman"/>
-          <w:sz w:val="28"/>
-          <w:szCs w:val="28"/>
-        </w:rPr>
-      </w:pPr>
-    </w:p>
-    <w:p>
-      <w:pPr>
-        <w:pStyle w:val="NoSpacing"/>
-        <w:rPr>
-          <w:rFonts w:ascii="Times New Roman" w:hAnsi="Times New Roman" w:cs="Times New Roman"/>
-          <w:sz w:val="28"/>
-          <w:szCs w:val="28"/>
-        </w:rPr>
-      </w:pPr>
-    </w:p>
-    <w:p>
-      <w:pPr>
-        <w:pStyle w:val="NoSpacing"/>
+      <w:r>
+        <w:rPr>
+          <w:rFonts w:ascii="Times New Roman" w:hAnsi="Times New Roman" w:cs="Times New Roman"/>
+          <w:sz w:val="28"/>
+          <w:szCs w:val="28"/>
+        </w:rPr>
+        <w:t>Перевірив</w:t>
+      </w:r>
+      <w:r>
+        <w:rPr>
+          <w:rFonts w:ascii="Times New Roman" w:hAnsi="Times New Roman" w:cs="Times New Roman"/>
+          <w:sz w:val="28"/>
+          <w:szCs w:val="28"/>
+        </w:rPr>
+        <w:t>:</w:t>
+      </w:r>
+      <w:r>
+        <w:rPr>
+          <w:rFonts w:ascii="Times New Roman" w:hAnsi="Times New Roman" w:cs="Times New Roman"/>
+          <w:sz w:val="28"/>
+          <w:szCs w:val="28"/>
+        </w:rPr>
+        <w:t xml:space="preserve"> </w:t>
+      </w:r>
+      <w:r>
+        <w:rPr>
+          <w:rFonts w:ascii="Times New Roman" w:hAnsi="Times New Roman" w:cs="Times New Roman"/>
+          <w:sz w:val="28"/>
+          <w:szCs w:val="28"/>
+        </w:rPr>
+        <w:t>Вербовий С.О.</w:t>
+      </w:r>
+    </w:p>
+    <w:p>
+      <w:pPr>
+        <w:pStyle w:val="NoSpacing"/>
+        <w:spacing w:line="360" w:lineRule="auto"/>
+        <w:rPr>
+          <w:rFonts w:ascii="Times New Roman" w:hAnsi="Times New Roman" w:cs="Times New Roman"/>
+          <w:sz w:val="28"/>
+          <w:szCs w:val="28"/>
+        </w:rPr>
+      </w:pPr>
+    </w:p>
+    <w:p>
+      <w:pPr>
+        <w:pStyle w:val="NoSpacing"/>
+        <w:spacing w:line="360" w:lineRule="auto"/>
+        <w:rPr>
+          <w:rFonts w:ascii="Times New Roman" w:hAnsi="Times New Roman" w:cs="Times New Roman"/>
+          <w:sz w:val="28"/>
+          <w:szCs w:val="28"/>
+        </w:rPr>
+      </w:pPr>
+    </w:p>
+    <w:p>
+      <w:pPr>
+        <w:pStyle w:val="NoSpacing"/>
+        <w:spacing w:line="360" w:lineRule="auto"/>
+        <w:rPr>
+          <w:rFonts w:ascii="Times New Roman" w:hAnsi="Times New Roman" w:cs="Times New Roman"/>
+          <w:sz w:val="28"/>
+          <w:szCs w:val="28"/>
+        </w:rPr>
+      </w:pPr>
+    </w:p>
+    <w:p>
+      <w:pPr>
+        <w:pStyle w:val="NoSpacing"/>
+        <w:spacing w:line="360" w:lineRule="auto"/>
         <w:jc w:val="center"/>
         <w:rPr>
           <w:rFonts w:ascii="Times New Roman" w:hAnsi="Times New Roman" w:cs="Times New Roman"/>
@@ -245,6 +453,7 @@
     <w:p>
       <w:pPr>
         <w:pStyle w:val="NoSpacing"/>
+        <w:spacing w:line="360" w:lineRule="auto"/>
         <w:jc w:val="center"/>
         <w:rPr>
           <w:rFonts w:ascii="Times New Roman" w:hAnsi="Times New Roman" w:cs="Times New Roman"/>
@@ -252,271 +461,11 @@
           <w:szCs w:val="28"/>
         </w:rPr>
       </w:pPr>
-      <w:r>
-        <w:rPr>
-          <w:rFonts w:ascii="Times New Roman" w:hAnsi="Times New Roman" w:cs="Times New Roman"/>
-          <w:sz w:val="28"/>
-          <w:szCs w:val="28"/>
-        </w:rPr>
-        <w:t>Лабораторна робота №2 з дисципліни «Дослідження комп’ютерних систем штучного інтелекту»</w:t>
-      </w:r>
-    </w:p>
-    <w:p>
-      <w:pPr>
-        <w:pStyle w:val="NoSpacing"/>
-        <w:rPr>
-          <w:rFonts w:ascii="Times New Roman" w:hAnsi="Times New Roman" w:cs="Times New Roman"/>
-          <w:sz w:val="28"/>
-          <w:szCs w:val="28"/>
-        </w:rPr>
-      </w:pPr>
-    </w:p>
-    <w:p>
-      <w:pPr>
-        <w:pStyle w:val="NoSpacing"/>
-        <w:rPr>
-          <w:rFonts w:ascii="Times New Roman" w:hAnsi="Times New Roman" w:cs="Times New Roman"/>
-          <w:sz w:val="28"/>
-          <w:szCs w:val="28"/>
-        </w:rPr>
-      </w:pPr>
-    </w:p>
-    <w:p>
-      <w:pPr>
-        <w:pStyle w:val="NoSpacing"/>
-        <w:rPr>
-          <w:rFonts w:ascii="Times New Roman" w:hAnsi="Times New Roman" w:cs="Times New Roman"/>
-          <w:sz w:val="28"/>
-          <w:szCs w:val="28"/>
-        </w:rPr>
-      </w:pPr>
-    </w:p>
-    <w:p>
-      <w:pPr>
-        <w:pStyle w:val="NoSpacing"/>
-        <w:rPr>
-          <w:rFonts w:ascii="Times New Roman" w:hAnsi="Times New Roman" w:cs="Times New Roman"/>
-          <w:sz w:val="28"/>
-          <w:szCs w:val="28"/>
-        </w:rPr>
-      </w:pPr>
-    </w:p>
-    <w:p>
-      <w:pPr>
-        <w:pStyle w:val="NoSpacing"/>
-        <w:rPr>
-          <w:rFonts w:ascii="Times New Roman" w:hAnsi="Times New Roman" w:cs="Times New Roman"/>
-          <w:sz w:val="28"/>
-          <w:szCs w:val="28"/>
-        </w:rPr>
-      </w:pPr>
-    </w:p>
-    <w:p>
-      <w:pPr>
-        <w:pStyle w:val="NoSpacing"/>
-        <w:rPr>
-          <w:rFonts w:ascii="Times New Roman" w:hAnsi="Times New Roman" w:cs="Times New Roman"/>
-          <w:sz w:val="28"/>
-          <w:szCs w:val="28"/>
-        </w:rPr>
-      </w:pPr>
-    </w:p>
-    <w:p>
-      <w:pPr>
-        <w:pStyle w:val="NoSpacing"/>
-        <w:rPr>
-          <w:rFonts w:ascii="Times New Roman" w:hAnsi="Times New Roman" w:cs="Times New Roman"/>
-          <w:sz w:val="28"/>
-          <w:szCs w:val="28"/>
-        </w:rPr>
-      </w:pPr>
-    </w:p>
-    <w:p>
-      <w:pPr>
-        <w:pStyle w:val="NoSpacing"/>
-        <w:spacing w:line="360" w:lineRule="auto"/>
-        <w:jc w:val="right"/>
-        <w:rPr>
-          <w:rFonts w:ascii="Times New Roman" w:hAnsi="Times New Roman" w:cs="Times New Roman"/>
-          <w:sz w:val="28"/>
-          <w:szCs w:val="28"/>
-        </w:rPr>
-      </w:pPr>
-      <w:proofErr w:type="spellStart"/>
-      <w:r>
-        <w:rPr>
-          <w:rFonts w:ascii="Times New Roman" w:hAnsi="Times New Roman" w:cs="Times New Roman"/>
-          <w:sz w:val="28"/>
-          <w:szCs w:val="28"/>
-        </w:rPr>
-        <w:t>Викона</w:t>
-      </w:r>
-      <w:proofErr w:type="spellEnd"/>
-      <w:r>
-        <w:rPr>
-          <w:rFonts w:ascii="Times New Roman" w:hAnsi="Times New Roman" w:cs="Times New Roman"/>
-          <w:sz w:val="28"/>
-          <w:szCs w:val="28"/>
-          <w:lang w:val="ru-RU"/>
-        </w:rPr>
-        <w:t>в</w:t>
-      </w:r>
-      <w:r>
-        <w:rPr>
-          <w:rFonts w:ascii="Times New Roman" w:hAnsi="Times New Roman" w:cs="Times New Roman"/>
-          <w:sz w:val="28"/>
-          <w:szCs w:val="28"/>
-        </w:rPr>
-        <w:t>:</w:t>
-      </w:r>
-    </w:p>
-    <w:p>
-      <w:pPr>
-        <w:pStyle w:val="NoSpacing"/>
-        <w:spacing w:line="360" w:lineRule="auto"/>
-        <w:jc w:val="right"/>
-        <w:rPr>
-          <w:rFonts w:ascii="Times New Roman" w:hAnsi="Times New Roman" w:cs="Times New Roman"/>
-          <w:sz w:val="28"/>
-          <w:szCs w:val="28"/>
-        </w:rPr>
-      </w:pPr>
-      <w:r>
-        <w:rPr>
-          <w:rFonts w:ascii="Times New Roman" w:hAnsi="Times New Roman" w:cs="Times New Roman"/>
-          <w:sz w:val="28"/>
-          <w:szCs w:val="28"/>
-        </w:rPr>
-        <w:t>Студент групи КСМм-51</w:t>
-      </w:r>
-    </w:p>
-    <w:p>
-      <w:pPr>
-        <w:pStyle w:val="NoSpacing"/>
-        <w:spacing w:line="360" w:lineRule="auto"/>
-        <w:jc w:val="right"/>
-        <w:rPr>
-          <w:rFonts w:ascii="Times New Roman" w:hAnsi="Times New Roman" w:cs="Times New Roman"/>
-          <w:sz w:val="28"/>
-          <w:szCs w:val="28"/>
-          <w:lang w:val="ru-RU"/>
-        </w:rPr>
-      </w:pPr>
-      <w:proofErr w:type="spellStart"/>
-      <w:r>
-        <w:rPr>
-          <w:rFonts w:ascii="Times New Roman" w:hAnsi="Times New Roman" w:cs="Times New Roman"/>
-          <w:sz w:val="28"/>
-          <w:szCs w:val="28"/>
-          <w:lang w:val="ru-RU"/>
-        </w:rPr>
-        <w:t>Поважний</w:t>
-      </w:r>
-      <w:proofErr w:type="spellEnd"/>
-      <w:r>
-        <w:rPr>
-          <w:rFonts w:ascii="Times New Roman" w:hAnsi="Times New Roman" w:cs="Times New Roman"/>
-          <w:sz w:val="28"/>
-          <w:szCs w:val="28"/>
-          <w:lang w:val="ru-RU"/>
-        </w:rPr>
-        <w:t xml:space="preserve"> Я.М.</w:t>
-      </w:r>
-    </w:p>
-    <w:p>
-      <w:pPr>
-        <w:pStyle w:val="NoSpacing"/>
-        <w:spacing w:line="360" w:lineRule="auto"/>
-        <w:jc w:val="right"/>
-        <w:rPr>
-          <w:rFonts w:ascii="Times New Roman" w:hAnsi="Times New Roman" w:cs="Times New Roman"/>
-          <w:sz w:val="28"/>
-          <w:szCs w:val="28"/>
-        </w:rPr>
-      </w:pPr>
-      <w:r>
-        <w:rPr>
-          <w:rFonts w:ascii="Times New Roman" w:hAnsi="Times New Roman" w:cs="Times New Roman"/>
-          <w:sz w:val="28"/>
-          <w:szCs w:val="28"/>
-        </w:rPr>
-        <w:t>Перевірив :</w:t>
-      </w:r>
-    </w:p>
-    <w:p>
-      <w:pPr>
-        <w:pStyle w:val="NoSpacing"/>
-        <w:spacing w:line="360" w:lineRule="auto"/>
-        <w:jc w:val="right"/>
-        <w:rPr>
-          <w:rFonts w:ascii="Times New Roman" w:hAnsi="Times New Roman" w:cs="Times New Roman"/>
-          <w:sz w:val="28"/>
-          <w:szCs w:val="28"/>
-        </w:rPr>
-      </w:pPr>
-      <w:r>
-        <w:rPr>
-          <w:rFonts w:ascii="Times New Roman" w:hAnsi="Times New Roman" w:cs="Times New Roman"/>
-          <w:sz w:val="28"/>
-          <w:szCs w:val="28"/>
-        </w:rPr>
-        <w:t>Вербовий С.О.</w:t>
-      </w:r>
-    </w:p>
-    <w:p>
-      <w:pPr>
-        <w:pStyle w:val="NoSpacing"/>
-        <w:spacing w:line="360" w:lineRule="auto"/>
-        <w:rPr>
-          <w:rFonts w:ascii="Times New Roman" w:hAnsi="Times New Roman" w:cs="Times New Roman"/>
-          <w:sz w:val="28"/>
-          <w:szCs w:val="28"/>
-        </w:rPr>
-      </w:pPr>
-    </w:p>
-    <w:p>
-      <w:pPr>
-        <w:pStyle w:val="NoSpacing"/>
-        <w:rPr>
-          <w:rFonts w:ascii="Times New Roman" w:hAnsi="Times New Roman" w:cs="Times New Roman"/>
-          <w:sz w:val="28"/>
-          <w:szCs w:val="28"/>
-        </w:rPr>
-      </w:pPr>
-    </w:p>
-    <w:p>
-      <w:pPr>
-        <w:pStyle w:val="NoSpacing"/>
-        <w:rPr>
-          <w:rFonts w:ascii="Times New Roman" w:hAnsi="Times New Roman" w:cs="Times New Roman"/>
-          <w:sz w:val="28"/>
-          <w:szCs w:val="28"/>
-        </w:rPr>
-      </w:pPr>
-    </w:p>
-    <w:p>
-      <w:pPr>
-        <w:pStyle w:val="NoSpacing"/>
-        <w:rPr>
-          <w:rFonts w:ascii="Times New Roman" w:hAnsi="Times New Roman" w:cs="Times New Roman"/>
-          <w:sz w:val="28"/>
-          <w:szCs w:val="28"/>
-        </w:rPr>
-      </w:pPr>
-    </w:p>
-    <w:p>
-      <w:pPr>
-        <w:pStyle w:val="NoSpacing"/>
-        <w:rPr>
-          <w:rFonts w:ascii="Times New Roman" w:hAnsi="Times New Roman" w:cs="Times New Roman"/>
-          <w:sz w:val="28"/>
-          <w:szCs w:val="28"/>
-        </w:rPr>
-      </w:pPr>
-    </w:p>
-    <w:p>
-      <w:pPr>
-        <w:pStyle w:val="NoSpacing"/>
+    </w:p>
+    <w:p>
+      <w:pPr>
+        <w:pStyle w:val="NoSpacing"/>
+        <w:spacing w:line="360" w:lineRule="auto"/>
         <w:jc w:val="center"/>
         <w:rPr>
           <w:rFonts w:ascii="Times New Roman" w:hAnsi="Times New Roman" w:cs="Times New Roman"/>
@@ -528,6 +477,7 @@
     <w:p>
       <w:pPr>
         <w:pStyle w:val="NoSpacing"/>
+        <w:spacing w:line="360" w:lineRule="auto"/>
         <w:jc w:val="center"/>
         <w:rPr>
           <w:rFonts w:ascii="Times New Roman" w:hAnsi="Times New Roman" w:cs="Times New Roman"/>
@@ -539,6 +489,7 @@
     <w:p>
       <w:pPr>
         <w:pStyle w:val="NoSpacing"/>
+        <w:spacing w:line="360" w:lineRule="auto"/>
         <w:jc w:val="center"/>
         <w:rPr>
           <w:rFonts w:ascii="Times New Roman" w:hAnsi="Times New Roman" w:cs="Times New Roman"/>
@@ -550,6 +501,7 @@
     <w:p>
       <w:pPr>
         <w:pStyle w:val="NoSpacing"/>
+        <w:spacing w:line="360" w:lineRule="auto"/>
         <w:jc w:val="center"/>
         <w:rPr>
           <w:rFonts w:ascii="Times New Roman" w:hAnsi="Times New Roman" w:cs="Times New Roman"/>
@@ -557,17 +509,6 @@
           <w:szCs w:val="28"/>
         </w:rPr>
       </w:pPr>
-    </w:p>
-    <w:p>
-      <w:pPr>
-        <w:pStyle w:val="NoSpacing"/>
-        <w:jc w:val="center"/>
-        <w:rPr>
-          <w:rFonts w:ascii="Times New Roman" w:hAnsi="Times New Roman" w:cs="Times New Roman"/>
-          <w:sz w:val="28"/>
-          <w:szCs w:val="28"/>
-        </w:rPr>
-      </w:pPr>
       <w:r>
         <w:rPr>
           <w:rFonts w:ascii="Times New Roman" w:hAnsi="Times New Roman" w:cs="Times New Roman"/>
@@ -576,12 +517,19 @@
         </w:rPr>
         <w:t>Тернопіль-2013</w:t>
       </w:r>
-    </w:p>
-    <w:p>
-      <w:pPr>
-        <w:pStyle w:val="NoSpacing"/>
-        <w:spacing w:line="360" w:lineRule="auto"/>
-        <w:jc w:val="both"/>
+      <w:r>
+        <w:rPr>
+          <w:rFonts w:ascii="Times New Roman" w:hAnsi="Times New Roman" w:cs="Times New Roman"/>
+          <w:sz w:val="28"/>
+          <w:szCs w:val="28"/>
+        </w:rPr>
+        <w:br w:type="page"/>
+      </w:r>
+    </w:p>
+    <w:p>
+      <w:pPr>
+        <w:pStyle w:val="NoSpacing"/>
+        <w:spacing w:line="360" w:lineRule="auto"/>
         <w:rPr>
           <w:rFonts w:ascii="Times New Roman" w:hAnsi="Times New Roman" w:cs="Times New Roman"/>
           <w:sz w:val="28"/>
@@ -733,6 +681,8 @@
       <w:pPr>
         <w:shd w:val="clear" w:color="auto" w:fill="FFFFFF"/>
         <w:spacing w:before="100" w:beforeAutospacing="1" w:after="100" w:afterAutospacing="1" w:line="240" w:lineRule="auto"/>
+        <w:ind w:firstLine="708"/>
+        <w:jc w:val="both"/>
         <w:rPr>
           <w:rFonts w:ascii="Times New Roman" w:eastAsia="Times New Roman" w:hAnsi="Times New Roman" w:cs="Times New Roman"/>
           <w:sz w:val="28"/>
@@ -754,6 +704,8 @@
       <w:pPr>
         <w:shd w:val="clear" w:color="auto" w:fill="FFFFFF"/>
         <w:spacing w:before="100" w:beforeAutospacing="1" w:after="100" w:afterAutospacing="1" w:line="240" w:lineRule="auto"/>
+        <w:ind w:firstLine="708"/>
+        <w:jc w:val="both"/>
         <w:rPr>
           <w:rFonts w:ascii="Times New Roman" w:eastAsia="Times New Roman" w:hAnsi="Times New Roman" w:cs="Times New Roman"/>
           <w:sz w:val="28"/>
@@ -795,6 +747,8 @@
       <w:pPr>
         <w:shd w:val="clear" w:color="auto" w:fill="FFFFFF"/>
         <w:spacing w:before="100" w:beforeAutospacing="1" w:after="100" w:afterAutospacing="1" w:line="240" w:lineRule="auto"/>
+        <w:ind w:firstLine="708"/>
+        <w:jc w:val="both"/>
         <w:rPr>
           <w:rFonts w:ascii="Times New Roman" w:eastAsia="Times New Roman" w:hAnsi="Times New Roman" w:cs="Times New Roman"/>
           <w:sz w:val="28"/>
@@ -1096,6 +1050,8 @@
       <w:pPr>
         <w:shd w:val="clear" w:color="auto" w:fill="FFFFFF"/>
         <w:spacing w:before="100" w:beforeAutospacing="1" w:after="100" w:afterAutospacing="1" w:line="240" w:lineRule="auto"/>
+        <w:ind w:firstLine="708"/>
+        <w:jc w:val="both"/>
         <w:rPr>
           <w:rFonts w:ascii="Times New Roman" w:eastAsia="Times New Roman" w:hAnsi="Times New Roman" w:cs="Times New Roman"/>
           <w:sz w:val="28"/>
@@ -1136,6 +1092,7 @@
     <w:p>
       <w:pPr>
         <w:spacing w:before="100" w:beforeAutospacing="1" w:after="100" w:afterAutospacing="1" w:line="240" w:lineRule="auto"/>
+        <w:ind w:firstLine="708"/>
         <w:jc w:val="both"/>
         <w:rPr>
           <w:rFonts w:ascii="Times New Roman" w:eastAsia="Times New Roman" w:hAnsi="Times New Roman" w:cs="Times New Roman"/>
@@ -1191,12 +1148,40 @@
           <w:szCs w:val="28"/>
           <w:lang w:eastAsia="uk-UA"/>
         </w:rPr>
-        <w:t>, визначені Сім " ключових областей інформатики . " З того часу , обчислювальним наук Рада з акредитації визначив два інших областях (комп'ютерна графіка та комп'ютерні мережі) як окремі райони (спочатку містяться в взаємодію людини з комп'ютером і операційними системами, відповідно).</w:t>
-      </w:r>
-    </w:p>
-    <w:p>
-      <w:pPr>
-        <w:spacing w:before="100" w:beforeAutospacing="1" w:after="100" w:afterAutospacing="1" w:line="240" w:lineRule="auto"/>
+        <w:t>, визначені Сім «</w:t>
+      </w:r>
+      <w:r>
+        <w:rPr>
+          <w:rFonts w:ascii="Times New Roman" w:eastAsia="Times New Roman" w:hAnsi="Times New Roman" w:cs="Times New Roman"/>
+          <w:sz w:val="28"/>
+          <w:szCs w:val="28"/>
+          <w:lang w:eastAsia="uk-UA"/>
+        </w:rPr>
+        <w:t>к</w:t>
+      </w:r>
+      <w:r>
+        <w:rPr>
+          <w:rFonts w:ascii="Times New Roman" w:eastAsia="Times New Roman" w:hAnsi="Times New Roman" w:cs="Times New Roman"/>
+          <w:sz w:val="28"/>
+          <w:szCs w:val="28"/>
+          <w:lang w:eastAsia="uk-UA"/>
+        </w:rPr>
+        <w:t>лючових областей інформатики». З того часу</w:t>
+      </w:r>
+      <w:r>
+        <w:rPr>
+          <w:rFonts w:ascii="Times New Roman" w:eastAsia="Times New Roman" w:hAnsi="Times New Roman" w:cs="Times New Roman"/>
+          <w:sz w:val="28"/>
+          <w:szCs w:val="28"/>
+          <w:lang w:eastAsia="uk-UA"/>
+        </w:rPr>
+        <w:t>, обчислювальним наук Рада з акредитації визначив два інших областях (комп'ютерна графіка та комп'ютерні мережі) як окремі райони (спочатку містяться в взаємодію людини з комп'ютером і операційними системами, відповідно).</w:t>
+      </w:r>
+    </w:p>
+    <w:p>
+      <w:pPr>
+        <w:spacing w:before="100" w:beforeAutospacing="1" w:after="100" w:afterAutospacing="1" w:line="240" w:lineRule="auto"/>
+        <w:ind w:firstLine="708"/>
         <w:jc w:val="both"/>
         <w:rPr>
           <w:rFonts w:ascii="Times New Roman" w:eastAsia="Times New Roman" w:hAnsi="Times New Roman" w:cs="Times New Roman"/>
@@ -1241,42 +1226,41 @@
     <w:p>
       <w:pPr>
         <w:spacing w:before="100" w:beforeAutospacing="1" w:after="100" w:afterAutospacing="1" w:line="240" w:lineRule="auto"/>
-        <w:jc w:val="both"/>
-        <w:rPr>
-          <w:rFonts w:ascii="Times New Roman" w:eastAsia="Times New Roman" w:hAnsi="Times New Roman" w:cs="Times New Roman"/>
-          <w:sz w:val="28"/>
-          <w:szCs w:val="28"/>
-          <w:lang w:eastAsia="uk-UA"/>
-        </w:rPr>
-      </w:pPr>
-      <w:r>
-        <w:rPr>
-          <w:rFonts w:ascii="Times New Roman" w:eastAsia="Times New Roman" w:hAnsi="Times New Roman" w:cs="Times New Roman"/>
-          <w:sz w:val="28"/>
-          <w:szCs w:val="28"/>
-          <w:lang w:eastAsia="uk-UA"/>
-        </w:rPr>
-        <w:t xml:space="preserve">Ця область має справу з конкретним класам завдань та їх ефективного вирішення . Тактико </w:t>
-      </w:r>
-      <w:proofErr w:type="spellStart"/>
-      <w:r>
-        <w:rPr>
-          <w:rFonts w:ascii="Times New Roman" w:eastAsia="Times New Roman" w:hAnsi="Times New Roman" w:cs="Times New Roman"/>
-          <w:sz w:val="28"/>
-          <w:szCs w:val="28"/>
-          <w:lang w:eastAsia="uk-UA"/>
-        </w:rPr>
-        <w:t>-технічні</w:t>
-      </w:r>
-      <w:proofErr w:type="spellEnd"/>
-      <w:r>
-        <w:rPr>
-          <w:rFonts w:ascii="Times New Roman" w:eastAsia="Times New Roman" w:hAnsi="Times New Roman" w:cs="Times New Roman"/>
-          <w:sz w:val="28"/>
-          <w:szCs w:val="28"/>
-          <w:lang w:eastAsia="uk-UA"/>
-        </w:rPr>
-        <w:t xml:space="preserve"> характеристики алгоритмів і організація даних , що відносяться до різних вимогам доступу є основними компонентами.</w:t>
+        <w:ind w:firstLine="708"/>
+        <w:jc w:val="both"/>
+        <w:rPr>
+          <w:rFonts w:ascii="Times New Roman" w:eastAsia="Times New Roman" w:hAnsi="Times New Roman" w:cs="Times New Roman"/>
+          <w:sz w:val="28"/>
+          <w:szCs w:val="28"/>
+          <w:lang w:eastAsia="uk-UA"/>
+        </w:rPr>
+      </w:pPr>
+      <w:r>
+        <w:rPr>
+          <w:rFonts w:ascii="Times New Roman" w:eastAsia="Times New Roman" w:hAnsi="Times New Roman" w:cs="Times New Roman"/>
+          <w:sz w:val="28"/>
+          <w:szCs w:val="28"/>
+          <w:lang w:eastAsia="uk-UA"/>
+        </w:rPr>
+        <w:t xml:space="preserve">Ця область має справу з конкретним класам завдань та їх </w:t>
+      </w:r>
+      <w:r>
+        <w:rPr>
+          <w:rFonts w:ascii="Times New Roman" w:eastAsia="Times New Roman" w:hAnsi="Times New Roman" w:cs="Times New Roman"/>
+          <w:sz w:val="28"/>
+          <w:szCs w:val="28"/>
+          <w:lang w:eastAsia="uk-UA"/>
+        </w:rPr>
+        <w:t>ефективного вирішення . Тактико</w:t>
+      </w:r>
+      <w:r>
+        <w:rPr>
+          <w:rFonts w:ascii="Times New Roman" w:eastAsia="Times New Roman" w:hAnsi="Times New Roman" w:cs="Times New Roman"/>
+          <w:sz w:val="28"/>
+          <w:szCs w:val="28"/>
+          <w:lang w:eastAsia="uk-UA"/>
+        </w:rPr>
+        <w:t>-технічні характеристики алгоритмів і організація даних , що відносяться до різних вимогам доступу є основними компонентами.</w:t>
       </w:r>
     </w:p>
     <w:p>
@@ -1305,22 +1289,41 @@
     <w:p>
       <w:pPr>
         <w:spacing w:before="100" w:beforeAutospacing="1" w:after="100" w:afterAutospacing="1" w:line="240" w:lineRule="auto"/>
-        <w:jc w:val="both"/>
-        <w:rPr>
-          <w:rFonts w:ascii="Times New Roman" w:eastAsia="Times New Roman" w:hAnsi="Times New Roman" w:cs="Times New Roman"/>
-          <w:sz w:val="28"/>
-          <w:szCs w:val="28"/>
-          <w:lang w:eastAsia="uk-UA"/>
-        </w:rPr>
-      </w:pPr>
-      <w:r>
-        <w:rPr>
-          <w:rFonts w:ascii="Times New Roman" w:eastAsia="Times New Roman" w:hAnsi="Times New Roman" w:cs="Times New Roman"/>
-          <w:sz w:val="28"/>
-          <w:szCs w:val="28"/>
-          <w:lang w:eastAsia="uk-UA"/>
-        </w:rPr>
-        <w:t>Методика організації ефективних , надійних обчислювальних систем забезпечують у центрі уваги цієї області. Вона включає в себе реалізацію процесора , пам'яті , зв'язку та програмних інтерфейсів , а також проектування та управління великих обчислювальних систем , які є надійними .</w:t>
+        <w:ind w:firstLine="708"/>
+        <w:jc w:val="both"/>
+        <w:rPr>
+          <w:rFonts w:ascii="Times New Roman" w:eastAsia="Times New Roman" w:hAnsi="Times New Roman" w:cs="Times New Roman"/>
+          <w:sz w:val="28"/>
+          <w:szCs w:val="28"/>
+          <w:lang w:eastAsia="uk-UA"/>
+        </w:rPr>
+      </w:pPr>
+      <w:r>
+        <w:rPr>
+          <w:rFonts w:ascii="Times New Roman" w:eastAsia="Times New Roman" w:hAnsi="Times New Roman" w:cs="Times New Roman"/>
+          <w:sz w:val="28"/>
+          <w:szCs w:val="28"/>
+          <w:lang w:eastAsia="uk-UA"/>
+        </w:rPr>
+        <w:t>Методика організації ефективних , надійних обчислювальних систем забезпечують у центрі уваги цієї області. Вона включає в себе реалізацію процесора , пам'яті , зв'язку та програмних інтерфейсів , а також проектування та управління великих обчислюв</w:t>
+      </w:r>
+      <w:r>
+        <w:rPr>
+          <w:rFonts w:ascii="Times New Roman" w:eastAsia="Times New Roman" w:hAnsi="Times New Roman" w:cs="Times New Roman"/>
+          <w:sz w:val="28"/>
+          <w:szCs w:val="28"/>
+          <w:lang w:eastAsia="uk-UA"/>
+        </w:rPr>
+        <w:t>альних систем , які є надійними</w:t>
+      </w:r>
+      <w:r>
+        <w:rPr>
+          <w:rFonts w:ascii="Times New Roman" w:eastAsia="Times New Roman" w:hAnsi="Times New Roman" w:cs="Times New Roman"/>
+          <w:sz w:val="28"/>
+          <w:szCs w:val="28"/>
+          <w:lang w:eastAsia="uk-UA"/>
+        </w:rPr>
+        <w:t>.</w:t>
       </w:r>
     </w:p>
     <w:p>
@@ -1362,22 +1365,41 @@
     <w:p>
       <w:pPr>
         <w:spacing w:before="100" w:beforeAutospacing="1" w:after="100" w:afterAutospacing="1" w:line="240" w:lineRule="auto"/>
-        <w:jc w:val="both"/>
-        <w:rPr>
-          <w:rFonts w:ascii="Times New Roman" w:eastAsia="Times New Roman" w:hAnsi="Times New Roman" w:cs="Times New Roman"/>
-          <w:sz w:val="28"/>
-          <w:szCs w:val="28"/>
-          <w:lang w:eastAsia="uk-UA"/>
-        </w:rPr>
-      </w:pPr>
-      <w:r>
-        <w:rPr>
-          <w:rFonts w:ascii="Times New Roman" w:eastAsia="Times New Roman" w:hAnsi="Times New Roman" w:cs="Times New Roman"/>
-          <w:sz w:val="28"/>
-          <w:szCs w:val="28"/>
-          <w:lang w:eastAsia="uk-UA"/>
-        </w:rPr>
-        <w:t>Основні моделі поведінки та будівництво ( віртуальними чи реальними ) машин для імітації поведінки тварин і людини включені тут. Висновок, дедукція , розпізнавання образів , і представлення знань є основними компонентами.</w:t>
+        <w:ind w:firstLine="708"/>
+        <w:jc w:val="both"/>
+        <w:rPr>
+          <w:rFonts w:ascii="Times New Roman" w:eastAsia="Times New Roman" w:hAnsi="Times New Roman" w:cs="Times New Roman"/>
+          <w:sz w:val="28"/>
+          <w:szCs w:val="28"/>
+          <w:lang w:eastAsia="uk-UA"/>
+        </w:rPr>
+      </w:pPr>
+      <w:r>
+        <w:rPr>
+          <w:rFonts w:ascii="Times New Roman" w:eastAsia="Times New Roman" w:hAnsi="Times New Roman" w:cs="Times New Roman"/>
+          <w:sz w:val="28"/>
+          <w:szCs w:val="28"/>
+          <w:lang w:eastAsia="uk-UA"/>
+        </w:rPr>
+        <w:t>Основні моделі поведінки та будівниц</w:t>
+      </w:r>
+      <w:r>
+        <w:rPr>
+          <w:rFonts w:ascii="Times New Roman" w:eastAsia="Times New Roman" w:hAnsi="Times New Roman" w:cs="Times New Roman"/>
+          <w:sz w:val="28"/>
+          <w:szCs w:val="28"/>
+          <w:lang w:eastAsia="uk-UA"/>
+        </w:rPr>
+        <w:t>тво (віртуальними чи реальними</w:t>
+      </w:r>
+      <w:r>
+        <w:rPr>
+          <w:rFonts w:ascii="Times New Roman" w:eastAsia="Times New Roman" w:hAnsi="Times New Roman" w:cs="Times New Roman"/>
+          <w:sz w:val="28"/>
+          <w:szCs w:val="28"/>
+          <w:lang w:eastAsia="uk-UA"/>
+        </w:rPr>
+        <w:t>) машин для імітації поведінки тварин і людини включені тут. Висновок, дедукція , розпізнавання образів , і представлення знань є основними компонентами.</w:t>
       </w:r>
     </w:p>
     <w:p>
@@ -1406,6 +1428,7 @@
     <w:p>
       <w:pPr>
         <w:spacing w:before="100" w:beforeAutospacing="1" w:after="100" w:afterAutospacing="1" w:line="240" w:lineRule="auto"/>
+        <w:ind w:firstLine="708"/>
         <w:jc w:val="both"/>
         <w:rPr>
           <w:rFonts w:ascii="Times New Roman" w:eastAsia="Times New Roman" w:hAnsi="Times New Roman" w:cs="Times New Roman"/>
@@ -1470,6 +1493,7 @@
     <w:p>
       <w:pPr>
         <w:spacing w:before="100" w:beforeAutospacing="1" w:after="100" w:afterAutospacing="1" w:line="240" w:lineRule="auto"/>
+        <w:ind w:firstLine="708"/>
         <w:jc w:val="both"/>
         <w:rPr>
           <w:rFonts w:ascii="Times New Roman" w:eastAsia="Times New Roman" w:hAnsi="Times New Roman" w:cs="Times New Roman"/>
@@ -1514,6 +1538,7 @@
     <w:p>
       <w:pPr>
         <w:spacing w:before="100" w:beforeAutospacing="1" w:after="100" w:afterAutospacing="1" w:line="240" w:lineRule="auto"/>
+        <w:ind w:firstLine="708"/>
         <w:jc w:val="both"/>
         <w:rPr>
           <w:rFonts w:ascii="Times New Roman" w:eastAsia="Times New Roman" w:hAnsi="Times New Roman" w:cs="Times New Roman"/>
@@ -1568,6 +1593,7 @@
     <w:p>
       <w:pPr>
         <w:spacing w:before="100" w:beforeAutospacing="1" w:after="100" w:afterAutospacing="1" w:line="240" w:lineRule="auto"/>
+        <w:ind w:firstLine="708"/>
         <w:jc w:val="both"/>
         <w:rPr>
           <w:rFonts w:ascii="Times New Roman" w:eastAsia="Times New Roman" w:hAnsi="Times New Roman" w:cs="Times New Roman"/>
@@ -1622,6 +1648,7 @@
     <w:p>
       <w:pPr>
         <w:spacing w:before="100" w:beforeAutospacing="1" w:after="100" w:afterAutospacing="1" w:line="240" w:lineRule="auto"/>
+        <w:ind w:firstLine="708"/>
         <w:jc w:val="both"/>
         <w:rPr>
           <w:rFonts w:ascii="Times New Roman" w:eastAsia="Times New Roman" w:hAnsi="Times New Roman" w:cs="Times New Roman"/>
@@ -1666,21 +1693,42 @@
     <w:p>
       <w:pPr>
         <w:spacing w:before="100" w:beforeAutospacing="1" w:after="100" w:afterAutospacing="1" w:line="240" w:lineRule="auto"/>
-        <w:jc w:val="both"/>
-        <w:rPr>
-          <w:rFonts w:ascii="Times New Roman" w:hAnsi="Times New Roman" w:cs="Times New Roman"/>
-          <w:sz w:val="28"/>
-          <w:szCs w:val="28"/>
-        </w:rPr>
-      </w:pPr>
-      <w:r>
-        <w:rPr>
-          <w:rFonts w:ascii="Times New Roman" w:eastAsia="Times New Roman" w:hAnsi="Times New Roman" w:cs="Times New Roman"/>
-          <w:sz w:val="28"/>
-          <w:szCs w:val="28"/>
-          <w:lang w:eastAsia="uk-UA"/>
-        </w:rPr>
-        <w:t xml:space="preserve">Основна увага в цій галузі є специфікація , дизайн і виробництво великих програмних систем . Принципи програмування та розробки програмного забезпечення , верифікації та </w:t>
+        <w:ind w:firstLine="708"/>
+        <w:jc w:val="both"/>
+        <w:rPr>
+          <w:rFonts w:ascii="Times New Roman" w:eastAsia="Times New Roman" w:hAnsi="Times New Roman" w:cs="Times New Roman"/>
+          <w:sz w:val="28"/>
+          <w:szCs w:val="28"/>
+          <w:lang w:eastAsia="uk-UA"/>
+        </w:rPr>
+      </w:pPr>
+      <w:r>
+        <w:rPr>
+          <w:rFonts w:ascii="Times New Roman" w:eastAsia="Times New Roman" w:hAnsi="Times New Roman" w:cs="Times New Roman"/>
+          <w:sz w:val="28"/>
+          <w:szCs w:val="28"/>
+          <w:lang w:eastAsia="uk-UA"/>
+        </w:rPr>
+        <w:t xml:space="preserve">Основна увага в цій галузі є специфікація , дизайн і виробництво великих програмних систем . Принципи програмування та розробки програмного </w:t>
+      </w:r>
+      <w:r>
+        <w:rPr>
+          <w:rFonts w:ascii="Times New Roman" w:eastAsia="Times New Roman" w:hAnsi="Times New Roman" w:cs="Times New Roman"/>
+          <w:sz w:val="28"/>
+          <w:szCs w:val="28"/>
+          <w:lang w:eastAsia="uk-UA"/>
+        </w:rPr>
+        <w:lastRenderedPageBreak/>
+        <w:t>забезпечення</w:t>
+      </w:r>
+      <w:r>
+        <w:rPr>
+          <w:rFonts w:ascii="Times New Roman" w:eastAsia="Times New Roman" w:hAnsi="Times New Roman" w:cs="Times New Roman"/>
+          <w:sz w:val="28"/>
+          <w:szCs w:val="28"/>
+          <w:lang w:eastAsia="uk-UA"/>
+        </w:rPr>
+        <w:t xml:space="preserve">, верифікації та </w:t>
       </w:r>
       <w:proofErr w:type="spellStart"/>
       <w:r>
@@ -1700,17 +1748,7 @@
           <w:szCs w:val="28"/>
           <w:lang w:eastAsia="uk-UA"/>
         </w:rPr>
-        <w:t xml:space="preserve"> програмного забезпечення , а також </w:t>
-      </w:r>
-      <w:r>
-        <w:rPr>
-          <w:rFonts w:ascii="Times New Roman" w:eastAsia="Times New Roman" w:hAnsi="Times New Roman" w:cs="Times New Roman"/>
-          <w:sz w:val="28"/>
-          <w:szCs w:val="28"/>
-          <w:lang w:eastAsia="uk-UA"/>
-        </w:rPr>
-        <w:lastRenderedPageBreak/>
-        <w:t>специфікації і виробництва програмних систем , які є безпечними, безпечними</w:t>
+        <w:t xml:space="preserve"> програмного забезпечення , а також специфікації і виробництва програмних систем , які є безпечними, безпечними</w:t>
       </w:r>
       <w:r>
         <w:rPr>
@@ -1734,7 +1772,19 @@
     <w:p>
       <w:pPr>
         <w:spacing w:before="100" w:beforeAutospacing="1" w:after="100" w:afterAutospacing="1" w:line="240" w:lineRule="auto"/>
-        <w:jc w:val="both"/>
+        <w:ind w:firstLine="708"/>
+        <w:jc w:val="both"/>
+        <w:rPr>
+          <w:rFonts w:ascii="Times New Roman" w:hAnsi="Times New Roman" w:cs="Times New Roman"/>
+          <w:sz w:val="28"/>
+          <w:szCs w:val="28"/>
+        </w:rPr>
+      </w:pPr>
+    </w:p>
+    <w:p>
+      <w:pPr>
+        <w:spacing w:before="100" w:beforeAutospacing="1" w:after="100" w:afterAutospacing="1" w:line="240" w:lineRule="auto"/>
+        <w:jc w:val="center"/>
         <w:rPr>
           <w:rFonts w:ascii="Times New Roman" w:hAnsi="Times New Roman" w:cs="Times New Roman"/>
           <w:sz w:val="28"/>
@@ -1754,24 +1804,39 @@
         <w:t>Висновок</w:t>
       </w:r>
       <w:proofErr w:type="spellEnd"/>
-      <w:r>
-        <w:rPr>
-          <w:rFonts w:ascii="Times New Roman" w:hAnsi="Times New Roman" w:cs="Times New Roman"/>
-          <w:b/>
+    </w:p>
+    <w:p>
+      <w:pPr>
+        <w:spacing w:before="100" w:beforeAutospacing="1" w:after="100" w:afterAutospacing="1" w:line="240" w:lineRule="auto"/>
+        <w:jc w:val="both"/>
+        <w:rPr>
+          <w:rFonts w:ascii="Times New Roman" w:hAnsi="Times New Roman" w:cs="Times New Roman"/>
           <w:sz w:val="28"/>
           <w:szCs w:val="28"/>
           <w:lang w:val="ru-RU"/>
         </w:rPr>
-        <w:t>.</w:t>
-      </w:r>
-      <w:r>
+      </w:pPr>
+    </w:p>
+    <w:p>
+      <w:pPr>
+        <w:spacing w:before="100" w:beforeAutospacing="1" w:after="100" w:afterAutospacing="1" w:line="240" w:lineRule="auto"/>
+        <w:ind w:firstLine="708"/>
+        <w:jc w:val="both"/>
         <w:rPr>
           <w:rFonts w:ascii="Times New Roman" w:hAnsi="Times New Roman" w:cs="Times New Roman"/>
           <w:sz w:val="28"/>
           <w:szCs w:val="28"/>
           <w:lang w:val="ru-RU"/>
         </w:rPr>
-        <w:t xml:space="preserve"> На дан</w:t>
+      </w:pPr>
+      <w:r>
+        <w:rPr>
+          <w:rFonts w:ascii="Times New Roman" w:hAnsi="Times New Roman" w:cs="Times New Roman"/>
+          <w:sz w:val="28"/>
+          <w:szCs w:val="28"/>
+          <w:lang w:val="ru-RU"/>
+        </w:rPr>
+        <w:t>На дан</w:t>
       </w:r>
       <w:proofErr w:type="spellStart"/>
       <w:r>
@@ -1890,7 +1955,15 @@
           <w:sz w:val="28"/>
           <w:szCs w:val="28"/>
         </w:rPr>
-        <w:t>терні мережі</w:t>
+        <w:t xml:space="preserve">терні </w:t>
+      </w:r>
+      <w:r>
+        <w:rPr>
+          <w:rFonts w:ascii="Times New Roman" w:hAnsi="Times New Roman" w:cs="Times New Roman"/>
+          <w:sz w:val="28"/>
+          <w:szCs w:val="28"/>
+        </w:rPr>
+        <w:t>системи</w:t>
       </w:r>
       <w:r>
         <w:rPr>
@@ -2664,7 +2737,7 @@
   <a:extraClrSchemeLst/>
   <a:extLst>
     <a:ext uri="{05A4C25C-085E-4340-85A3-A5531E510DB2}">
-      <thm15:themeFamily xmlns:thm15="http://schemas.microsoft.com/office/thememl/2012/main" xmlns="" name="Office Theme" id="{62F939B6-93AF-4DB8-9C6B-D6C7DFDC589F}" vid="{4A3C46E8-61CC-4603-A589-7422A47A8E4A}"/>
+      <thm15:themeFamily xmlns="" xmlns:thm15="http://schemas.microsoft.com/office/thememl/2012/main" name="Office Theme" id="{62F939B6-93AF-4DB8-9C6B-D6C7DFDC589F}" vid="{4A3C46E8-61CC-4603-A589-7422A47A8E4A}"/>
     </a:ext>
   </a:extLst>
 </a:theme>
